--- a/soumission-cpp-RNI.docx
+++ b/soumission-cpp-RNI.docx
@@ -374,13 +374,13 @@
           <w:rFonts w:ascii="Arial Narrow" w:hAnsi="Arial Narrow"/>
           <w:sz w:val="22"/>
         </w:rPr>
-        <w:t>Nom, raison sociale, sigle :</w:t>
+        <w:t>Nom, raison sociale, sigle :Protocole P1 + résumé + 14.1</w:t>
         <w:br/>
         <w:t>Nom du responsable :</w:t>
         <w:br/>
-        <w:t>Adresse complète :</w:t>
+        <w:t>Adresse complète :Protocole P1 + résumé</w:t>
         <w:br/>
-        <w:t>Téléphone :</w:t>
+        <w:t>Téléphone :Protocole P1 + résumé</w:t>
         <w:br/>
         <w:t>Mél :</w:t>
         <w:br/>
@@ -401,15 +401,15 @@
           <w:rFonts w:ascii="Arial Narrow" w:hAnsi="Arial Narrow"/>
           <w:sz w:val="22"/>
         </w:rPr>
-        <w:t>Nom, Prénom :</w:t>
+        <w:t>Nom, Prénom : HPS I1 ANSM + I1 CPP ; Médicaments G1.3 ANSM; PB G1.1 ANSM HPS I1 ANSM + I1 CPP ; Médicaments G1.1 ANSM; PB G1.3 ANSM</w:t>
         <w:br/>
-        <w:t>Qualité :</w:t>
+        <w:t>Qualité : HPS I1 ANSM + I1 CPP ; Médicaments G1.4 ANSM; PB G1.4 ANSM</w:t>
         <w:br/>
-        <w:t>Adresse complète :</w:t>
+        <w:t>Adresse complète : HPS I1 ANSM + I1 CPP</w:t>
         <w:br/>
-        <w:t>Téléphone :</w:t>
+        <w:t>Téléphone : HPS I1 CPP</w:t>
         <w:br/>
-        <w:t>Mél :</w:t>
+        <w:t>Mél : HPS I1 ANSM + I1 CPP</w:t>
         <w:br/>
       </w:r>
     </w:p>
@@ -455,13 +455,14 @@
           <w:rFonts w:ascii="Arial Narrow" w:hAnsi="Arial Narrow"/>
           <w:sz w:val="22"/>
         </w:rPr>
-        <w:t>Intitulé de la recherche :</w:t>
+        <w:t xml:space="preserve">Intitulé de la recherche : Protocole P1 + résumé; DM A ANSM + Q2 CPP; HPS A ANSM + A et Q2 CPP; Médicaments A3 ANSM + Q2 CPP; PB A3 ANSM </w:t>
         <w:br/>
-        <w:t>Numéro d’enregistrement :</w:t>
+        <w:t>Numéro d’enregistrement : DM A ANSM + Q1 CPP ; HPS A ANSM + Q1 CPP ; PB A2 ANSM</w:t>
         <w:br/>
-        <w:t>Nombre de personnes susceptibles d’être incluses dans la recherche :</w:t>
+        <w:t>Nombre de personnes susceptibles d’être incluses dans la recherche : Protocole 11.1; Q12 CPP (tous)</w:t>
         <w:br/>
-        <w:t>Caractéristiques de la recherche :</w:t>
+        <w:br/>
+        <w:t xml:space="preserve">Caractéristiques de la recherche : </w:t>
         <w:br/>
       </w:r>
       <w:r>
